--- a/Report.docx
+++ b/Report.docx
@@ -136,16 +136,7 @@
           <w:color w:val="4F81BD"/>
           <w:sz w:val="40"/>
         </w:rPr>
-        <w:t xml:space="preserve">BÁO CÁO </w:t>
-      </w:r>
-      <w:r>
-        <w:rPr>
-          <w:rFonts w:ascii="Times New Roman" w:eastAsia="Times New Roman" w:hAnsi="Times New Roman" w:cs="Times New Roman"/>
-          <w:b/>
-          <w:color w:val="4F81BD"/>
-          <w:sz w:val="40"/>
-        </w:rPr>
-        <w:t>ĐỒ ÁN 1 -</w:t>
+        <w:t>BÁO CÁO ĐỒ ÁN 1 -</w:t>
       </w:r>
       <w:r>
         <w:rPr>
@@ -681,7 +672,45 @@
           <w:sz w:val="28"/>
           <w:szCs w:val="28"/>
         </w:rPr>
-        <w:t>Yêu cầu B:</w:t>
+        <w:t xml:space="preserve">Yêu cầu </w:t>
+      </w:r>
+      <w:proofErr w:type="gramStart"/>
+      <w:r>
+        <w:rPr>
+          <w:rFonts w:ascii="Times New Roman" w:hAnsi="Times New Roman" w:cs="Times New Roman"/>
+          <w:sz w:val="28"/>
+          <w:szCs w:val="28"/>
+        </w:rPr>
+        <w:t>B:</w:t>
+      </w:r>
+      <w:r>
+        <w:rPr>
+          <w:rFonts w:ascii="Times New Roman" w:hAnsi="Times New Roman" w:cs="Times New Roman"/>
+          <w:sz w:val="28"/>
+          <w:szCs w:val="28"/>
+        </w:rPr>
+        <w:t>áđâsdâdấdá</w:t>
+      </w:r>
+      <w:proofErr w:type="gramEnd"/>
+    </w:p>
+    <w:p/>
+    <w:p/>
+    <w:p/>
+    <w:p/>
+    <w:p/>
+    <w:p/>
+    <w:p/>
+    <w:p/>
+    <w:p/>
+    <w:p/>
+    <w:p>
+      <w:pPr>
+        <w:tabs>
+          <w:tab w:val="left" w:pos="7116"/>
+        </w:tabs>
+      </w:pPr>
+      <w:r>
+        <w:tab/>
       </w:r>
     </w:p>
     <w:sectPr>

--- a/Report.docx
+++ b/Report.docx
@@ -65,46 +65,6 @@
           <w:b/>
         </w:rPr>
       </w:pPr>
-      <w:r>
-        <w:rPr>
-          <w:rFonts w:ascii="Times New Roman" w:hAnsi="Times New Roman" w:cs="Times New Roman"/>
-          <w:b/>
-          <w:noProof/>
-        </w:rPr>
-        <w:drawing>
-          <wp:inline distT="0" distB="0" distL="0" distR="0" wp14:anchorId="711DB4BB" wp14:editId="1BAB656B">
-            <wp:extent cx="3817620" cy="3185160"/>
-            <wp:effectExtent l="0" t="0" r="0" b="0"/>
-            <wp:docPr id="108" name="Hình ảnh 108" descr="Ảnh có chứa Phông chữ, biểu tượng, Đồ họa, Xanh điện&#10;&#10;Mô tả được tạo tự động"/>
-            <wp:cNvGraphicFramePr/>
-            <a:graphic xmlns:a="http://schemas.openxmlformats.org/drawingml/2006/main">
-              <a:graphicData uri="http://schemas.openxmlformats.org/drawingml/2006/picture">
-                <pic:pic xmlns:pic="http://schemas.openxmlformats.org/drawingml/2006/picture">
-                  <pic:nvPicPr>
-                    <pic:cNvPr id="108" name="Picture 108" descr="Ảnh có chứa Phông chữ, biểu tượng, Đồ họa, Xanh điện&#10;&#10;Mô tả được tạo tự động"/>
-                    <pic:cNvPicPr/>
-                  </pic:nvPicPr>
-                  <pic:blipFill>
-                    <a:blip r:embed="rId5"/>
-                    <a:stretch>
-                      <a:fillRect/>
-                    </a:stretch>
-                  </pic:blipFill>
-                  <pic:spPr>
-                    <a:xfrm>
-                      <a:off x="0" y="0"/>
-                      <a:ext cx="3817620" cy="3185160"/>
-                    </a:xfrm>
-                    <a:prstGeom prst="rect">
-                      <a:avLst/>
-                    </a:prstGeom>
-                  </pic:spPr>
-                </pic:pic>
-              </a:graphicData>
-            </a:graphic>
-          </wp:inline>
-        </w:drawing>
-      </w:r>
     </w:p>
     <w:p>
       <w:pPr>
@@ -178,7 +138,7 @@
     </w:p>
     <w:p>
       <w:pPr>
-        <w:pStyle w:val="oancuaDanhsach"/>
+        <w:pStyle w:val="ListParagraph"/>
         <w:numPr>
           <w:ilvl w:val="0"/>
           <w:numId w:val="2"/>
@@ -201,7 +161,7 @@
     </w:p>
     <w:p>
       <w:pPr>
-        <w:pStyle w:val="oancuaDanhsach"/>
+        <w:pStyle w:val="ListParagraph"/>
         <w:numPr>
           <w:ilvl w:val="0"/>
           <w:numId w:val="2"/>
@@ -224,7 +184,7 @@
     </w:p>
     <w:p>
       <w:pPr>
-        <w:pStyle w:val="oancuaDanhsach"/>
+        <w:pStyle w:val="ListParagraph"/>
         <w:numPr>
           <w:ilvl w:val="0"/>
           <w:numId w:val="2"/>
@@ -302,7 +262,7 @@
     </w:p>
     <w:p>
       <w:pPr>
-        <w:pStyle w:val="oancuaDanhsach"/>
+        <w:pStyle w:val="ListParagraph"/>
         <w:numPr>
           <w:ilvl w:val="0"/>
           <w:numId w:val="3"/>
@@ -319,13 +279,12 @@
           <w:sz w:val="28"/>
           <w:szCs w:val="28"/>
         </w:rPr>
-        <w:lastRenderedPageBreak/>
         <w:t>Thông tin nhóm:</w:t>
       </w:r>
     </w:p>
     <w:p>
       <w:pPr>
-        <w:pStyle w:val="oancuaDanhsach"/>
+        <w:pStyle w:val="ListParagraph"/>
         <w:numPr>
           <w:ilvl w:val="0"/>
           <w:numId w:val="3"/>
@@ -347,7 +306,7 @@
     </w:p>
     <w:p>
       <w:pPr>
-        <w:pStyle w:val="oancuaDanhsach"/>
+        <w:pStyle w:val="ListParagraph"/>
         <w:numPr>
           <w:ilvl w:val="0"/>
           <w:numId w:val="3"/>
@@ -369,7 +328,7 @@
     </w:p>
     <w:p>
       <w:pPr>
-        <w:pStyle w:val="oancuaDanhsach"/>
+        <w:pStyle w:val="ListParagraph"/>
         <w:numPr>
           <w:ilvl w:val="0"/>
           <w:numId w:val="3"/>
@@ -391,7 +350,7 @@
     </w:p>
     <w:p>
       <w:pPr>
-        <w:pStyle w:val="oancuaDanhsach"/>
+        <w:pStyle w:val="ListParagraph"/>
         <w:numPr>
           <w:ilvl w:val="0"/>
           <w:numId w:val="4"/>
@@ -413,7 +372,7 @@
     </w:p>
     <w:p>
       <w:pPr>
-        <w:pStyle w:val="oancuaDanhsach"/>
+        <w:pStyle w:val="ListParagraph"/>
         <w:numPr>
           <w:ilvl w:val="0"/>
           <w:numId w:val="5"/>
@@ -435,7 +394,7 @@
     </w:p>
     <w:p>
       <w:pPr>
-        <w:pStyle w:val="oancuaDanhsach"/>
+        <w:pStyle w:val="ListParagraph"/>
         <w:numPr>
           <w:ilvl w:val="0"/>
           <w:numId w:val="5"/>
@@ -457,7 +416,7 @@
     </w:p>
     <w:p>
       <w:pPr>
-        <w:pStyle w:val="oancuaDanhsach"/>
+        <w:pStyle w:val="ListParagraph"/>
         <w:numPr>
           <w:ilvl w:val="0"/>
           <w:numId w:val="5"/>
@@ -479,7 +438,7 @@
     </w:p>
     <w:p>
       <w:pPr>
-        <w:pStyle w:val="oancuaDanhsach"/>
+        <w:pStyle w:val="ListParagraph"/>
         <w:numPr>
           <w:ilvl w:val="0"/>
           <w:numId w:val="5"/>
@@ -501,7 +460,7 @@
     </w:p>
     <w:p>
       <w:pPr>
-        <w:pStyle w:val="oancuaDanhsach"/>
+        <w:pStyle w:val="ListParagraph"/>
         <w:numPr>
           <w:ilvl w:val="0"/>
           <w:numId w:val="4"/>
@@ -523,7 +482,7 @@
     </w:p>
     <w:p>
       <w:pPr>
-        <w:pStyle w:val="oancuaDanhsach"/>
+        <w:pStyle w:val="ListParagraph"/>
         <w:numPr>
           <w:ilvl w:val="0"/>
           <w:numId w:val="5"/>
@@ -545,7 +504,7 @@
     </w:p>
     <w:p>
       <w:pPr>
-        <w:pStyle w:val="oancuaDanhsach"/>
+        <w:pStyle w:val="ListParagraph"/>
         <w:numPr>
           <w:ilvl w:val="0"/>
           <w:numId w:val="5"/>
@@ -567,7 +526,7 @@
     </w:p>
     <w:p>
       <w:pPr>
-        <w:pStyle w:val="oancuaDanhsach"/>
+        <w:pStyle w:val="ListParagraph"/>
         <w:numPr>
           <w:ilvl w:val="0"/>
           <w:numId w:val="3"/>
@@ -589,7 +548,7 @@
     </w:p>
     <w:p>
       <w:pPr>
-        <w:pStyle w:val="oancuaDanhsach"/>
+        <w:pStyle w:val="ListParagraph"/>
         <w:numPr>
           <w:ilvl w:val="0"/>
           <w:numId w:val="7"/>
@@ -611,7 +570,7 @@
     </w:p>
     <w:p>
       <w:pPr>
-        <w:pStyle w:val="oancuaDanhsach"/>
+        <w:pStyle w:val="ListParagraph"/>
         <w:numPr>
           <w:ilvl w:val="0"/>
           <w:numId w:val="5"/>
@@ -628,12 +587,13 @@
           <w:sz w:val="28"/>
           <w:szCs w:val="28"/>
         </w:rPr>
+        <w:lastRenderedPageBreak/>
         <w:t>Giải thích:</w:t>
       </w:r>
     </w:p>
     <w:p>
       <w:pPr>
-        <w:pStyle w:val="oancuaDanhsach"/>
+        <w:pStyle w:val="ListParagraph"/>
         <w:numPr>
           <w:ilvl w:val="0"/>
           <w:numId w:val="5"/>
@@ -655,7 +615,7 @@
     </w:p>
     <w:p>
       <w:pPr>
-        <w:pStyle w:val="oancuaDanhsach"/>
+        <w:pStyle w:val="ListParagraph"/>
         <w:numPr>
           <w:ilvl w:val="0"/>
           <w:numId w:val="7"/>
@@ -672,16 +632,7 @@
           <w:sz w:val="28"/>
           <w:szCs w:val="28"/>
         </w:rPr>
-        <w:t xml:space="preserve">Yêu cầu </w:t>
-      </w:r>
-      <w:proofErr w:type="gramStart"/>
-      <w:r>
-        <w:rPr>
-          <w:rFonts w:ascii="Times New Roman" w:hAnsi="Times New Roman" w:cs="Times New Roman"/>
-          <w:sz w:val="28"/>
-          <w:szCs w:val="28"/>
-        </w:rPr>
-        <w:t>B:</w:t>
+        <w:t>Yêu cầu B:</w:t>
       </w:r>
       <w:r>
         <w:rPr>
@@ -691,7 +642,6 @@
         </w:rPr>
         <w:t>áđâsdâdấdá</w:t>
       </w:r>
-      <w:proofErr w:type="gramEnd"/>
     </w:p>
     <w:p/>
     <w:p/>
@@ -1865,7 +1815,7 @@
     <w:lsdException w:name="Unresolved Mention" w:semiHidden="1" w:unhideWhenUsed="1"/>
     <w:lsdException w:name="Smart Link" w:semiHidden="1" w:unhideWhenUsed="1"/>
   </w:latentStyles>
-  <w:style w:type="paragraph" w:default="1" w:styleId="Binhthng">
+  <w:style w:type="paragraph" w:default="1" w:styleId="Normal">
     <w:name w:val="Normal"/>
     <w:qFormat/>
     <w:rsid w:val="00A47DAA"/>
@@ -1877,11 +1827,11 @@
       <w:color w:val="000000"/>
     </w:rPr>
   </w:style>
-  <w:style w:type="paragraph" w:styleId="u1">
+  <w:style w:type="paragraph" w:styleId="Heading1">
     <w:name w:val="heading 1"/>
-    <w:basedOn w:val="Binhthng"/>
-    <w:next w:val="Binhthng"/>
-    <w:link w:val="u1Char"/>
+    <w:basedOn w:val="Normal"/>
+    <w:next w:val="Normal"/>
+    <w:link w:val="Heading1Char"/>
     <w:uiPriority w:val="9"/>
     <w:qFormat/>
     <w:rsid w:val="00A47DAA"/>
@@ -1898,11 +1848,11 @@
       <w:szCs w:val="40"/>
     </w:rPr>
   </w:style>
-  <w:style w:type="paragraph" w:styleId="u2">
+  <w:style w:type="paragraph" w:styleId="Heading2">
     <w:name w:val="heading 2"/>
-    <w:basedOn w:val="Binhthng"/>
-    <w:next w:val="Binhthng"/>
-    <w:link w:val="u2Char"/>
+    <w:basedOn w:val="Normal"/>
+    <w:next w:val="Normal"/>
+    <w:link w:val="Heading2Char"/>
     <w:uiPriority w:val="9"/>
     <w:semiHidden/>
     <w:unhideWhenUsed/>
@@ -1921,11 +1871,11 @@
       <w:szCs w:val="32"/>
     </w:rPr>
   </w:style>
-  <w:style w:type="paragraph" w:styleId="u3">
+  <w:style w:type="paragraph" w:styleId="Heading3">
     <w:name w:val="heading 3"/>
-    <w:basedOn w:val="Binhthng"/>
-    <w:next w:val="Binhthng"/>
-    <w:link w:val="u3Char"/>
+    <w:basedOn w:val="Normal"/>
+    <w:next w:val="Normal"/>
+    <w:link w:val="Heading3Char"/>
     <w:uiPriority w:val="9"/>
     <w:semiHidden/>
     <w:unhideWhenUsed/>
@@ -1944,11 +1894,11 @@
       <w:szCs w:val="28"/>
     </w:rPr>
   </w:style>
-  <w:style w:type="paragraph" w:styleId="u4">
+  <w:style w:type="paragraph" w:styleId="Heading4">
     <w:name w:val="heading 4"/>
-    <w:basedOn w:val="Binhthng"/>
-    <w:next w:val="Binhthng"/>
-    <w:link w:val="u4Char"/>
+    <w:basedOn w:val="Normal"/>
+    <w:next w:val="Normal"/>
+    <w:link w:val="Heading4Char"/>
     <w:uiPriority w:val="9"/>
     <w:semiHidden/>
     <w:unhideWhenUsed/>
@@ -1967,11 +1917,11 @@
       <w:color w:val="365F91" w:themeColor="accent1" w:themeShade="BF"/>
     </w:rPr>
   </w:style>
-  <w:style w:type="paragraph" w:styleId="u5">
+  <w:style w:type="paragraph" w:styleId="Heading5">
     <w:name w:val="heading 5"/>
-    <w:basedOn w:val="Binhthng"/>
-    <w:next w:val="Binhthng"/>
-    <w:link w:val="u5Char"/>
+    <w:basedOn w:val="Normal"/>
+    <w:next w:val="Normal"/>
+    <w:link w:val="Heading5Char"/>
     <w:uiPriority w:val="9"/>
     <w:semiHidden/>
     <w:unhideWhenUsed/>
@@ -1988,11 +1938,11 @@
       <w:color w:val="365F91" w:themeColor="accent1" w:themeShade="BF"/>
     </w:rPr>
   </w:style>
-  <w:style w:type="paragraph" w:styleId="u6">
+  <w:style w:type="paragraph" w:styleId="Heading6">
     <w:name w:val="heading 6"/>
-    <w:basedOn w:val="Binhthng"/>
-    <w:next w:val="Binhthng"/>
-    <w:link w:val="u6Char"/>
+    <w:basedOn w:val="Normal"/>
+    <w:next w:val="Normal"/>
+    <w:link w:val="Heading6Char"/>
     <w:uiPriority w:val="9"/>
     <w:semiHidden/>
     <w:unhideWhenUsed/>
@@ -2011,11 +1961,11 @@
       <w:color w:val="595959" w:themeColor="text1" w:themeTint="A6"/>
     </w:rPr>
   </w:style>
-  <w:style w:type="paragraph" w:styleId="u7">
+  <w:style w:type="paragraph" w:styleId="Heading7">
     <w:name w:val="heading 7"/>
-    <w:basedOn w:val="Binhthng"/>
-    <w:next w:val="Binhthng"/>
-    <w:link w:val="u7Char"/>
+    <w:basedOn w:val="Normal"/>
+    <w:next w:val="Normal"/>
+    <w:link w:val="Heading7Char"/>
     <w:uiPriority w:val="9"/>
     <w:semiHidden/>
     <w:unhideWhenUsed/>
@@ -2032,11 +1982,11 @@
       <w:color w:val="595959" w:themeColor="text1" w:themeTint="A6"/>
     </w:rPr>
   </w:style>
-  <w:style w:type="paragraph" w:styleId="u8">
+  <w:style w:type="paragraph" w:styleId="Heading8">
     <w:name w:val="heading 8"/>
-    <w:basedOn w:val="Binhthng"/>
-    <w:next w:val="Binhthng"/>
-    <w:link w:val="u8Char"/>
+    <w:basedOn w:val="Normal"/>
+    <w:next w:val="Normal"/>
+    <w:link w:val="Heading8Char"/>
     <w:uiPriority w:val="9"/>
     <w:semiHidden/>
     <w:unhideWhenUsed/>
@@ -2055,11 +2005,11 @@
       <w:color w:val="272727" w:themeColor="text1" w:themeTint="D8"/>
     </w:rPr>
   </w:style>
-  <w:style w:type="paragraph" w:styleId="u9">
+  <w:style w:type="paragraph" w:styleId="Heading9">
     <w:name w:val="heading 9"/>
-    <w:basedOn w:val="Binhthng"/>
-    <w:next w:val="Binhthng"/>
-    <w:link w:val="u9Char"/>
+    <w:basedOn w:val="Normal"/>
+    <w:next w:val="Normal"/>
+    <w:link w:val="Heading9Char"/>
     <w:uiPriority w:val="9"/>
     <w:semiHidden/>
     <w:unhideWhenUsed/>
@@ -2076,13 +2026,13 @@
       <w:color w:val="272727" w:themeColor="text1" w:themeTint="D8"/>
     </w:rPr>
   </w:style>
-  <w:style w:type="character" w:default="1" w:styleId="Phngmcinhcuaoanvn">
+  <w:style w:type="character" w:default="1" w:styleId="DefaultParagraphFont">
     <w:name w:val="Default Paragraph Font"/>
     <w:uiPriority w:val="1"/>
     <w:semiHidden/>
     <w:unhideWhenUsed/>
   </w:style>
-  <w:style w:type="table" w:default="1" w:styleId="BangThngthng">
+  <w:style w:type="table" w:default="1" w:styleId="TableNormal">
     <w:name w:val="Normal Table"/>
     <w:uiPriority w:val="99"/>
     <w:semiHidden/>
@@ -2097,16 +2047,16 @@
       </w:tblCellMar>
     </w:tblPr>
   </w:style>
-  <w:style w:type="numbering" w:default="1" w:styleId="Khngco">
+  <w:style w:type="numbering" w:default="1" w:styleId="NoList">
     <w:name w:val="No List"/>
     <w:uiPriority w:val="99"/>
     <w:semiHidden/>
     <w:unhideWhenUsed/>
   </w:style>
-  <w:style w:type="character" w:customStyle="1" w:styleId="u1Char">
-    <w:name w:val="Đầu đề 1 Char"/>
-    <w:basedOn w:val="Phngmcinhcuaoanvn"/>
-    <w:link w:val="u1"/>
+  <w:style w:type="character" w:customStyle="1" w:styleId="Heading1Char">
+    <w:name w:val="Heading 1 Char"/>
+    <w:basedOn w:val="DefaultParagraphFont"/>
+    <w:link w:val="Heading1"/>
     <w:uiPriority w:val="9"/>
     <w:rsid w:val="00A47DAA"/>
     <w:rPr>
@@ -2117,10 +2067,10 @@
       <w:szCs w:val="40"/>
     </w:rPr>
   </w:style>
-  <w:style w:type="character" w:customStyle="1" w:styleId="u2Char">
-    <w:name w:val="Đầu đề 2 Char"/>
-    <w:basedOn w:val="Phngmcinhcuaoanvn"/>
-    <w:link w:val="u2"/>
+  <w:style w:type="character" w:customStyle="1" w:styleId="Heading2Char">
+    <w:name w:val="Heading 2 Char"/>
+    <w:basedOn w:val="DefaultParagraphFont"/>
+    <w:link w:val="Heading2"/>
     <w:uiPriority w:val="9"/>
     <w:semiHidden/>
     <w:rsid w:val="00A47DAA"/>
@@ -2132,10 +2082,10 @@
       <w:szCs w:val="32"/>
     </w:rPr>
   </w:style>
-  <w:style w:type="character" w:customStyle="1" w:styleId="u3Char">
-    <w:name w:val="Đầu đề 3 Char"/>
-    <w:basedOn w:val="Phngmcinhcuaoanvn"/>
-    <w:link w:val="u3"/>
+  <w:style w:type="character" w:customStyle="1" w:styleId="Heading3Char">
+    <w:name w:val="Heading 3 Char"/>
+    <w:basedOn w:val="DefaultParagraphFont"/>
+    <w:link w:val="Heading3"/>
     <w:uiPriority w:val="9"/>
     <w:semiHidden/>
     <w:rsid w:val="00A47DAA"/>
@@ -2147,10 +2097,10 @@
       <w:szCs w:val="28"/>
     </w:rPr>
   </w:style>
-  <w:style w:type="character" w:customStyle="1" w:styleId="u4Char">
-    <w:name w:val="Đầu đề 4 Char"/>
-    <w:basedOn w:val="Phngmcinhcuaoanvn"/>
-    <w:link w:val="u4"/>
+  <w:style w:type="character" w:customStyle="1" w:styleId="Heading4Char">
+    <w:name w:val="Heading 4 Char"/>
+    <w:basedOn w:val="DefaultParagraphFont"/>
+    <w:link w:val="Heading4"/>
     <w:uiPriority w:val="9"/>
     <w:semiHidden/>
     <w:rsid w:val="00A47DAA"/>
@@ -2162,10 +2112,10 @@
       <w:color w:val="365F91" w:themeColor="accent1" w:themeShade="BF"/>
     </w:rPr>
   </w:style>
-  <w:style w:type="character" w:customStyle="1" w:styleId="u5Char">
-    <w:name w:val="Đầu đề 5 Char"/>
-    <w:basedOn w:val="Phngmcinhcuaoanvn"/>
-    <w:link w:val="u5"/>
+  <w:style w:type="character" w:customStyle="1" w:styleId="Heading5Char">
+    <w:name w:val="Heading 5 Char"/>
+    <w:basedOn w:val="DefaultParagraphFont"/>
+    <w:link w:val="Heading5"/>
     <w:uiPriority w:val="9"/>
     <w:semiHidden/>
     <w:rsid w:val="00A47DAA"/>
@@ -2175,10 +2125,10 @@
       <w:color w:val="365F91" w:themeColor="accent1" w:themeShade="BF"/>
     </w:rPr>
   </w:style>
-  <w:style w:type="character" w:customStyle="1" w:styleId="u6Char">
-    <w:name w:val="Đầu đề 6 Char"/>
-    <w:basedOn w:val="Phngmcinhcuaoanvn"/>
-    <w:link w:val="u6"/>
+  <w:style w:type="character" w:customStyle="1" w:styleId="Heading6Char">
+    <w:name w:val="Heading 6 Char"/>
+    <w:basedOn w:val="DefaultParagraphFont"/>
+    <w:link w:val="Heading6"/>
     <w:uiPriority w:val="9"/>
     <w:semiHidden/>
     <w:rsid w:val="00A47DAA"/>
@@ -2190,10 +2140,10 @@
       <w:color w:val="595959" w:themeColor="text1" w:themeTint="A6"/>
     </w:rPr>
   </w:style>
-  <w:style w:type="character" w:customStyle="1" w:styleId="u7Char">
-    <w:name w:val="Đầu đề 7 Char"/>
-    <w:basedOn w:val="Phngmcinhcuaoanvn"/>
-    <w:link w:val="u7"/>
+  <w:style w:type="character" w:customStyle="1" w:styleId="Heading7Char">
+    <w:name w:val="Heading 7 Char"/>
+    <w:basedOn w:val="DefaultParagraphFont"/>
+    <w:link w:val="Heading7"/>
     <w:uiPriority w:val="9"/>
     <w:semiHidden/>
     <w:rsid w:val="00A47DAA"/>
@@ -2203,10 +2153,10 @@
       <w:color w:val="595959" w:themeColor="text1" w:themeTint="A6"/>
     </w:rPr>
   </w:style>
-  <w:style w:type="character" w:customStyle="1" w:styleId="u8Char">
-    <w:name w:val="Đầu đề 8 Char"/>
-    <w:basedOn w:val="Phngmcinhcuaoanvn"/>
-    <w:link w:val="u8"/>
+  <w:style w:type="character" w:customStyle="1" w:styleId="Heading8Char">
+    <w:name w:val="Heading 8 Char"/>
+    <w:basedOn w:val="DefaultParagraphFont"/>
+    <w:link w:val="Heading8"/>
     <w:uiPriority w:val="9"/>
     <w:semiHidden/>
     <w:rsid w:val="00A47DAA"/>
@@ -2218,10 +2168,10 @@
       <w:color w:val="272727" w:themeColor="text1" w:themeTint="D8"/>
     </w:rPr>
   </w:style>
-  <w:style w:type="character" w:customStyle="1" w:styleId="u9Char">
-    <w:name w:val="Đầu đề 9 Char"/>
-    <w:basedOn w:val="Phngmcinhcuaoanvn"/>
-    <w:link w:val="u9"/>
+  <w:style w:type="character" w:customStyle="1" w:styleId="Heading9Char">
+    <w:name w:val="Heading 9 Char"/>
+    <w:basedOn w:val="DefaultParagraphFont"/>
+    <w:link w:val="Heading9"/>
     <w:uiPriority w:val="9"/>
     <w:semiHidden/>
     <w:rsid w:val="00A47DAA"/>
@@ -2231,11 +2181,11 @@
       <w:color w:val="272727" w:themeColor="text1" w:themeTint="D8"/>
     </w:rPr>
   </w:style>
-  <w:style w:type="paragraph" w:styleId="Tiu">
+  <w:style w:type="paragraph" w:styleId="Title">
     <w:name w:val="Title"/>
-    <w:basedOn w:val="Binhthng"/>
-    <w:next w:val="Binhthng"/>
-    <w:link w:val="TiuChar"/>
+    <w:basedOn w:val="Normal"/>
+    <w:next w:val="Normal"/>
+    <w:link w:val="TitleChar"/>
     <w:uiPriority w:val="10"/>
     <w:qFormat/>
     <w:rsid w:val="00A47DAA"/>
@@ -2251,10 +2201,10 @@
       <w:szCs w:val="56"/>
     </w:rPr>
   </w:style>
-  <w:style w:type="character" w:customStyle="1" w:styleId="TiuChar">
-    <w:name w:val="Tiêu đề Char"/>
-    <w:basedOn w:val="Phngmcinhcuaoanvn"/>
-    <w:link w:val="Tiu"/>
+  <w:style w:type="character" w:customStyle="1" w:styleId="TitleChar">
+    <w:name w:val="Title Char"/>
+    <w:basedOn w:val="DefaultParagraphFont"/>
+    <w:link w:val="Title"/>
     <w:uiPriority w:val="10"/>
     <w:rsid w:val="00A47DAA"/>
     <w:rPr>
@@ -2266,11 +2216,11 @@
       <w:szCs w:val="56"/>
     </w:rPr>
   </w:style>
-  <w:style w:type="paragraph" w:styleId="Tiuphu">
+  <w:style w:type="paragraph" w:styleId="Subtitle">
     <w:name w:val="Subtitle"/>
-    <w:basedOn w:val="Binhthng"/>
-    <w:next w:val="Binhthng"/>
-    <w:link w:val="TiuphuChar"/>
+    <w:basedOn w:val="Normal"/>
+    <w:next w:val="Normal"/>
+    <w:link w:val="SubtitleChar"/>
     <w:uiPriority w:val="11"/>
     <w:qFormat/>
     <w:rsid w:val="00A47DAA"/>
@@ -2287,10 +2237,10 @@
       <w:szCs w:val="28"/>
     </w:rPr>
   </w:style>
-  <w:style w:type="character" w:customStyle="1" w:styleId="TiuphuChar">
-    <w:name w:val="Tiêu đề phụ Char"/>
-    <w:basedOn w:val="Phngmcinhcuaoanvn"/>
-    <w:link w:val="Tiuphu"/>
+  <w:style w:type="character" w:customStyle="1" w:styleId="SubtitleChar">
+    <w:name w:val="Subtitle Char"/>
+    <w:basedOn w:val="DefaultParagraphFont"/>
+    <w:link w:val="Subtitle"/>
     <w:uiPriority w:val="11"/>
     <w:rsid w:val="00A47DAA"/>
     <w:rPr>
@@ -2302,11 +2252,11 @@
       <w:szCs w:val="28"/>
     </w:rPr>
   </w:style>
-  <w:style w:type="paragraph" w:styleId="Litrichdn">
+  <w:style w:type="paragraph" w:styleId="Quote">
     <w:name w:val="Quote"/>
-    <w:basedOn w:val="Binhthng"/>
-    <w:next w:val="Binhthng"/>
-    <w:link w:val="LitrichdnChar"/>
+    <w:basedOn w:val="Normal"/>
+    <w:next w:val="Normal"/>
+    <w:link w:val="QuoteChar"/>
     <w:uiPriority w:val="29"/>
     <w:qFormat/>
     <w:rsid w:val="00A47DAA"/>
@@ -2320,10 +2270,10 @@
       <w:color w:val="404040" w:themeColor="text1" w:themeTint="BF"/>
     </w:rPr>
   </w:style>
-  <w:style w:type="character" w:customStyle="1" w:styleId="LitrichdnChar">
-    <w:name w:val="Lời trích dẫn Char"/>
-    <w:basedOn w:val="Phngmcinhcuaoanvn"/>
-    <w:link w:val="Litrichdn"/>
+  <w:style w:type="character" w:customStyle="1" w:styleId="QuoteChar">
+    <w:name w:val="Quote Char"/>
+    <w:basedOn w:val="DefaultParagraphFont"/>
+    <w:link w:val="Quote"/>
     <w:uiPriority w:val="29"/>
     <w:rsid w:val="00A47DAA"/>
     <w:rPr>
@@ -2333,9 +2283,9 @@
       <w:color w:val="404040" w:themeColor="text1" w:themeTint="BF"/>
     </w:rPr>
   </w:style>
-  <w:style w:type="paragraph" w:styleId="oancuaDanhsach">
+  <w:style w:type="paragraph" w:styleId="ListParagraph">
     <w:name w:val="List Paragraph"/>
-    <w:basedOn w:val="Binhthng"/>
+    <w:basedOn w:val="Normal"/>
     <w:uiPriority w:val="34"/>
     <w:qFormat/>
     <w:rsid w:val="00A47DAA"/>
@@ -2344,9 +2294,9 @@
       <w:contextualSpacing/>
     </w:pPr>
   </w:style>
-  <w:style w:type="character" w:styleId="NhnmnhThm">
+  <w:style w:type="character" w:styleId="IntenseEmphasis">
     <w:name w:val="Intense Emphasis"/>
-    <w:basedOn w:val="Phngmcinhcuaoanvn"/>
+    <w:basedOn w:val="DefaultParagraphFont"/>
     <w:uiPriority w:val="21"/>
     <w:qFormat/>
     <w:rsid w:val="00A47DAA"/>
@@ -2356,11 +2306,11 @@
       <w:color w:val="365F91" w:themeColor="accent1" w:themeShade="BF"/>
     </w:rPr>
   </w:style>
-  <w:style w:type="paragraph" w:styleId="Nhaykepm">
+  <w:style w:type="paragraph" w:styleId="IntenseQuote">
     <w:name w:val="Intense Quote"/>
-    <w:basedOn w:val="Binhthng"/>
-    <w:next w:val="Binhthng"/>
-    <w:link w:val="NhaykepmChar"/>
+    <w:basedOn w:val="Normal"/>
+    <w:next w:val="Normal"/>
+    <w:link w:val="IntenseQuoteChar"/>
     <w:uiPriority w:val="30"/>
     <w:qFormat/>
     <w:rsid w:val="00A47DAA"/>
@@ -2379,10 +2329,10 @@
       <w:color w:val="365F91" w:themeColor="accent1" w:themeShade="BF"/>
     </w:rPr>
   </w:style>
-  <w:style w:type="character" w:customStyle="1" w:styleId="NhaykepmChar">
-    <w:name w:val="Nháy kép Đậm Char"/>
-    <w:basedOn w:val="Phngmcinhcuaoanvn"/>
-    <w:link w:val="Nhaykepm"/>
+  <w:style w:type="character" w:customStyle="1" w:styleId="IntenseQuoteChar">
+    <w:name w:val="Intense Quote Char"/>
+    <w:basedOn w:val="DefaultParagraphFont"/>
+    <w:link w:val="IntenseQuote"/>
     <w:uiPriority w:val="30"/>
     <w:rsid w:val="00A47DAA"/>
     <w:rPr>
@@ -2392,9 +2342,9 @@
       <w:color w:val="365F91" w:themeColor="accent1" w:themeShade="BF"/>
     </w:rPr>
   </w:style>
-  <w:style w:type="character" w:styleId="ThamchiuNhnmnh">
+  <w:style w:type="character" w:styleId="IntenseReference">
     <w:name w:val="Intense Reference"/>
-    <w:basedOn w:val="Phngmcinhcuaoanvn"/>
+    <w:basedOn w:val="DefaultParagraphFont"/>
     <w:uiPriority w:val="32"/>
     <w:qFormat/>
     <w:rsid w:val="00A47DAA"/>
@@ -2406,9 +2356,9 @@
       <w:spacing w:val="5"/>
     </w:rPr>
   </w:style>
-  <w:style w:type="character" w:styleId="Siuktni">
+  <w:style w:type="character" w:styleId="Hyperlink">
     <w:name w:val="Hyperlink"/>
-    <w:basedOn w:val="Phngmcinhcuaoanvn"/>
+    <w:basedOn w:val="DefaultParagraphFont"/>
     <w:uiPriority w:val="99"/>
     <w:unhideWhenUsed/>
     <w:rsid w:val="00A47DAA"/>
@@ -2419,7 +2369,7 @@
   </w:style>
   <w:style w:type="character" w:customStyle="1" w:styleId="x3jgonx">
     <w:name w:val="x3jgonx"/>
-    <w:basedOn w:val="Phngmcinhcuaoanvn"/>
+    <w:basedOn w:val="DefaultParagraphFont"/>
     <w:rsid w:val="00A47DAA"/>
   </w:style>
 </w:styles>

--- a/Report.docx
+++ b/Report.docx
@@ -660,40 +660,24 @@
           <w:ilvl w:val="0"/>
           <w:numId w:val="7"/>
         </w:numPr>
-        <w:rPr>
-          <w:rFonts w:ascii="Times New Roman" w:hAnsi="Times New Roman" w:cs="Times New Roman"/>
-          <w:sz w:val="28"/>
-          <w:szCs w:val="28"/>
-        </w:rPr>
-      </w:pPr>
-      <w:r>
-        <w:rPr>
-          <w:rFonts w:ascii="Times New Roman" w:hAnsi="Times New Roman" w:cs="Times New Roman"/>
-          <w:sz w:val="28"/>
-          <w:szCs w:val="28"/>
-        </w:rPr>
-        <w:t xml:space="preserve">Yêu cầu </w:t>
-      </w:r>
-      <w:proofErr w:type="gramStart"/>
-      <w:r>
-        <w:rPr>
-          <w:rFonts w:ascii="Times New Roman" w:hAnsi="Times New Roman" w:cs="Times New Roman"/>
-          <w:sz w:val="28"/>
-          <w:szCs w:val="28"/>
-        </w:rPr>
-        <w:t>B:</w:t>
-      </w:r>
-      <w:r>
-        <w:rPr>
-          <w:rFonts w:ascii="Times New Roman" w:hAnsi="Times New Roman" w:cs="Times New Roman"/>
-          <w:sz w:val="28"/>
-          <w:szCs w:val="28"/>
-        </w:rPr>
-        <w:t>áđâsdâdấdá</w:t>
-      </w:r>
-      <w:proofErr w:type="gramEnd"/>
-    </w:p>
-    <w:p/>
+      </w:pPr>
+      <w:r>
+        <w:rPr>
+          <w:rFonts w:ascii="Times New Roman" w:hAnsi="Times New Roman" w:cs="Times New Roman"/>
+          <w:sz w:val="28"/>
+          <w:szCs w:val="28"/>
+        </w:rPr>
+        <w:t>Yêu cầu B:</w:t>
+      </w:r>
+      <w:r>
+        <w:rPr>
+          <w:rFonts w:ascii="Times New Roman" w:hAnsi="Times New Roman" w:cs="Times New Roman"/>
+          <w:sz w:val="28"/>
+          <w:szCs w:val="28"/>
+        </w:rPr>
+        <w:t xml:space="preserve"> NTK</w:t>
+      </w:r>
+    </w:p>
     <w:p/>
     <w:p/>
     <w:p/>

--- a/Report.docx
+++ b/Report.docx
@@ -65,46 +65,6 @@
           <w:b/>
         </w:rPr>
       </w:pPr>
-      <w:r>
-        <w:rPr>
-          <w:rFonts w:ascii="Times New Roman" w:hAnsi="Times New Roman" w:cs="Times New Roman"/>
-          <w:b/>
-          <w:noProof/>
-        </w:rPr>
-        <w:drawing>
-          <wp:inline distT="0" distB="0" distL="0" distR="0" wp14:anchorId="711DB4BB" wp14:editId="1BAB656B">
-            <wp:extent cx="3817620" cy="3185160"/>
-            <wp:effectExtent l="0" t="0" r="0" b="0"/>
-            <wp:docPr id="108" name="Hình ảnh 108" descr="Ảnh có chứa Phông chữ, biểu tượng, Đồ họa, Xanh điện&#10;&#10;Mô tả được tạo tự động"/>
-            <wp:cNvGraphicFramePr/>
-            <a:graphic xmlns:a="http://schemas.openxmlformats.org/drawingml/2006/main">
-              <a:graphicData uri="http://schemas.openxmlformats.org/drawingml/2006/picture">
-                <pic:pic xmlns:pic="http://schemas.openxmlformats.org/drawingml/2006/picture">
-                  <pic:nvPicPr>
-                    <pic:cNvPr id="108" name="Picture 108" descr="Ảnh có chứa Phông chữ, biểu tượng, Đồ họa, Xanh điện&#10;&#10;Mô tả được tạo tự động"/>
-                    <pic:cNvPicPr/>
-                  </pic:nvPicPr>
-                  <pic:blipFill>
-                    <a:blip r:embed="rId5"/>
-                    <a:stretch>
-                      <a:fillRect/>
-                    </a:stretch>
-                  </pic:blipFill>
-                  <pic:spPr>
-                    <a:xfrm>
-                      <a:off x="0" y="0"/>
-                      <a:ext cx="3817620" cy="3185160"/>
-                    </a:xfrm>
-                    <a:prstGeom prst="rect">
-                      <a:avLst/>
-                    </a:prstGeom>
-                  </pic:spPr>
-                </pic:pic>
-              </a:graphicData>
-            </a:graphic>
-          </wp:inline>
-        </w:drawing>
-      </w:r>
     </w:p>
     <w:p>
       <w:pPr>
@@ -178,7 +138,7 @@
     </w:p>
     <w:p>
       <w:pPr>
-        <w:pStyle w:val="oancuaDanhsach"/>
+        <w:pStyle w:val="ListParagraph"/>
         <w:numPr>
           <w:ilvl w:val="0"/>
           <w:numId w:val="2"/>
@@ -201,7 +161,7 @@
     </w:p>
     <w:p>
       <w:pPr>
-        <w:pStyle w:val="oancuaDanhsach"/>
+        <w:pStyle w:val="ListParagraph"/>
         <w:numPr>
           <w:ilvl w:val="0"/>
           <w:numId w:val="2"/>
@@ -224,7 +184,7 @@
     </w:p>
     <w:p>
       <w:pPr>
-        <w:pStyle w:val="oancuaDanhsach"/>
+        <w:pStyle w:val="ListParagraph"/>
         <w:numPr>
           <w:ilvl w:val="0"/>
           <w:numId w:val="2"/>
@@ -302,7 +262,7 @@
     </w:p>
     <w:p>
       <w:pPr>
-        <w:pStyle w:val="oancuaDanhsach"/>
+        <w:pStyle w:val="ListParagraph"/>
         <w:numPr>
           <w:ilvl w:val="0"/>
           <w:numId w:val="3"/>
@@ -319,13 +279,12 @@
           <w:sz w:val="28"/>
           <w:szCs w:val="28"/>
         </w:rPr>
-        <w:lastRenderedPageBreak/>
         <w:t>Thông tin nhóm:</w:t>
       </w:r>
     </w:p>
     <w:p>
       <w:pPr>
-        <w:pStyle w:val="oancuaDanhsach"/>
+        <w:pStyle w:val="ListParagraph"/>
         <w:numPr>
           <w:ilvl w:val="0"/>
           <w:numId w:val="3"/>
@@ -347,7 +306,7 @@
     </w:p>
     <w:p>
       <w:pPr>
-        <w:pStyle w:val="oancuaDanhsach"/>
+        <w:pStyle w:val="ListParagraph"/>
         <w:numPr>
           <w:ilvl w:val="0"/>
           <w:numId w:val="3"/>
@@ -369,7 +328,7 @@
     </w:p>
     <w:p>
       <w:pPr>
-        <w:pStyle w:val="oancuaDanhsach"/>
+        <w:pStyle w:val="ListParagraph"/>
         <w:numPr>
           <w:ilvl w:val="0"/>
           <w:numId w:val="3"/>
@@ -391,7 +350,7 @@
     </w:p>
     <w:p>
       <w:pPr>
-        <w:pStyle w:val="oancuaDanhsach"/>
+        <w:pStyle w:val="ListParagraph"/>
         <w:numPr>
           <w:ilvl w:val="0"/>
           <w:numId w:val="4"/>
@@ -413,7 +372,7 @@
     </w:p>
     <w:p>
       <w:pPr>
-        <w:pStyle w:val="oancuaDanhsach"/>
+        <w:pStyle w:val="ListParagraph"/>
         <w:numPr>
           <w:ilvl w:val="0"/>
           <w:numId w:val="5"/>
@@ -435,7 +394,7 @@
     </w:p>
     <w:p>
       <w:pPr>
-        <w:pStyle w:val="oancuaDanhsach"/>
+        <w:pStyle w:val="ListParagraph"/>
         <w:numPr>
           <w:ilvl w:val="0"/>
           <w:numId w:val="5"/>
@@ -457,7 +416,7 @@
     </w:p>
     <w:p>
       <w:pPr>
-        <w:pStyle w:val="oancuaDanhsach"/>
+        <w:pStyle w:val="ListParagraph"/>
         <w:numPr>
           <w:ilvl w:val="0"/>
           <w:numId w:val="5"/>
@@ -479,7 +438,7 @@
     </w:p>
     <w:p>
       <w:pPr>
-        <w:pStyle w:val="oancuaDanhsach"/>
+        <w:pStyle w:val="ListParagraph"/>
         <w:numPr>
           <w:ilvl w:val="0"/>
           <w:numId w:val="5"/>
@@ -501,7 +460,7 @@
     </w:p>
     <w:p>
       <w:pPr>
-        <w:pStyle w:val="oancuaDanhsach"/>
+        <w:pStyle w:val="ListParagraph"/>
         <w:numPr>
           <w:ilvl w:val="0"/>
           <w:numId w:val="4"/>
@@ -523,7 +482,7 @@
     </w:p>
     <w:p>
       <w:pPr>
-        <w:pStyle w:val="oancuaDanhsach"/>
+        <w:pStyle w:val="ListParagraph"/>
         <w:numPr>
           <w:ilvl w:val="0"/>
           <w:numId w:val="5"/>
@@ -545,7 +504,7 @@
     </w:p>
     <w:p>
       <w:pPr>
-        <w:pStyle w:val="oancuaDanhsach"/>
+        <w:pStyle w:val="ListParagraph"/>
         <w:numPr>
           <w:ilvl w:val="0"/>
           <w:numId w:val="5"/>
@@ -567,7 +526,7 @@
     </w:p>
     <w:p>
       <w:pPr>
-        <w:pStyle w:val="oancuaDanhsach"/>
+        <w:pStyle w:val="ListParagraph"/>
         <w:numPr>
           <w:ilvl w:val="0"/>
           <w:numId w:val="3"/>
@@ -589,7 +548,7 @@
     </w:p>
     <w:p>
       <w:pPr>
-        <w:pStyle w:val="oancuaDanhsach"/>
+        <w:pStyle w:val="ListParagraph"/>
         <w:numPr>
           <w:ilvl w:val="0"/>
           <w:numId w:val="7"/>
@@ -611,7 +570,7 @@
     </w:p>
     <w:p>
       <w:pPr>
-        <w:pStyle w:val="oancuaDanhsach"/>
+        <w:pStyle w:val="ListParagraph"/>
         <w:numPr>
           <w:ilvl w:val="0"/>
           <w:numId w:val="5"/>
@@ -628,12 +587,13 @@
           <w:sz w:val="28"/>
           <w:szCs w:val="28"/>
         </w:rPr>
+        <w:lastRenderedPageBreak/>
         <w:t>Giải thích:</w:t>
       </w:r>
     </w:p>
     <w:p>
       <w:pPr>
-        <w:pStyle w:val="oancuaDanhsach"/>
+        <w:pStyle w:val="ListParagraph"/>
         <w:numPr>
           <w:ilvl w:val="0"/>
           <w:numId w:val="5"/>
@@ -655,7 +615,7 @@
     </w:p>
     <w:p>
       <w:pPr>
-        <w:pStyle w:val="oancuaDanhsach"/>
+        <w:pStyle w:val="ListParagraph"/>
         <w:numPr>
           <w:ilvl w:val="0"/>
           <w:numId w:val="7"/>
@@ -1849,7 +1809,7 @@
     <w:lsdException w:name="Unresolved Mention" w:semiHidden="1" w:unhideWhenUsed="1"/>
     <w:lsdException w:name="Smart Link" w:semiHidden="1" w:unhideWhenUsed="1"/>
   </w:latentStyles>
-  <w:style w:type="paragraph" w:default="1" w:styleId="Binhthng">
+  <w:style w:type="paragraph" w:default="1" w:styleId="Normal">
     <w:name w:val="Normal"/>
     <w:qFormat/>
     <w:rsid w:val="00A47DAA"/>
@@ -1861,11 +1821,11 @@
       <w:color w:val="000000"/>
     </w:rPr>
   </w:style>
-  <w:style w:type="paragraph" w:styleId="u1">
+  <w:style w:type="paragraph" w:styleId="Heading1">
     <w:name w:val="heading 1"/>
-    <w:basedOn w:val="Binhthng"/>
-    <w:next w:val="Binhthng"/>
-    <w:link w:val="u1Char"/>
+    <w:basedOn w:val="Normal"/>
+    <w:next w:val="Normal"/>
+    <w:link w:val="Heading1Char"/>
     <w:uiPriority w:val="9"/>
     <w:qFormat/>
     <w:rsid w:val="00A47DAA"/>
@@ -1882,11 +1842,11 @@
       <w:szCs w:val="40"/>
     </w:rPr>
   </w:style>
-  <w:style w:type="paragraph" w:styleId="u2">
+  <w:style w:type="paragraph" w:styleId="Heading2">
     <w:name w:val="heading 2"/>
-    <w:basedOn w:val="Binhthng"/>
-    <w:next w:val="Binhthng"/>
-    <w:link w:val="u2Char"/>
+    <w:basedOn w:val="Normal"/>
+    <w:next w:val="Normal"/>
+    <w:link w:val="Heading2Char"/>
     <w:uiPriority w:val="9"/>
     <w:semiHidden/>
     <w:unhideWhenUsed/>
@@ -1905,11 +1865,11 @@
       <w:szCs w:val="32"/>
     </w:rPr>
   </w:style>
-  <w:style w:type="paragraph" w:styleId="u3">
+  <w:style w:type="paragraph" w:styleId="Heading3">
     <w:name w:val="heading 3"/>
-    <w:basedOn w:val="Binhthng"/>
-    <w:next w:val="Binhthng"/>
-    <w:link w:val="u3Char"/>
+    <w:basedOn w:val="Normal"/>
+    <w:next w:val="Normal"/>
+    <w:link w:val="Heading3Char"/>
     <w:uiPriority w:val="9"/>
     <w:semiHidden/>
     <w:unhideWhenUsed/>
@@ -1928,11 +1888,11 @@
       <w:szCs w:val="28"/>
     </w:rPr>
   </w:style>
-  <w:style w:type="paragraph" w:styleId="u4">
+  <w:style w:type="paragraph" w:styleId="Heading4">
     <w:name w:val="heading 4"/>
-    <w:basedOn w:val="Binhthng"/>
-    <w:next w:val="Binhthng"/>
-    <w:link w:val="u4Char"/>
+    <w:basedOn w:val="Normal"/>
+    <w:next w:val="Normal"/>
+    <w:link w:val="Heading4Char"/>
     <w:uiPriority w:val="9"/>
     <w:semiHidden/>
     <w:unhideWhenUsed/>
@@ -1951,11 +1911,11 @@
       <w:color w:val="365F91" w:themeColor="accent1" w:themeShade="BF"/>
     </w:rPr>
   </w:style>
-  <w:style w:type="paragraph" w:styleId="u5">
+  <w:style w:type="paragraph" w:styleId="Heading5">
     <w:name w:val="heading 5"/>
-    <w:basedOn w:val="Binhthng"/>
-    <w:next w:val="Binhthng"/>
-    <w:link w:val="u5Char"/>
+    <w:basedOn w:val="Normal"/>
+    <w:next w:val="Normal"/>
+    <w:link w:val="Heading5Char"/>
     <w:uiPriority w:val="9"/>
     <w:semiHidden/>
     <w:unhideWhenUsed/>
@@ -1972,11 +1932,11 @@
       <w:color w:val="365F91" w:themeColor="accent1" w:themeShade="BF"/>
     </w:rPr>
   </w:style>
-  <w:style w:type="paragraph" w:styleId="u6">
+  <w:style w:type="paragraph" w:styleId="Heading6">
     <w:name w:val="heading 6"/>
-    <w:basedOn w:val="Binhthng"/>
-    <w:next w:val="Binhthng"/>
-    <w:link w:val="u6Char"/>
+    <w:basedOn w:val="Normal"/>
+    <w:next w:val="Normal"/>
+    <w:link w:val="Heading6Char"/>
     <w:uiPriority w:val="9"/>
     <w:semiHidden/>
     <w:unhideWhenUsed/>
@@ -1995,11 +1955,11 @@
       <w:color w:val="595959" w:themeColor="text1" w:themeTint="A6"/>
     </w:rPr>
   </w:style>
-  <w:style w:type="paragraph" w:styleId="u7">
+  <w:style w:type="paragraph" w:styleId="Heading7">
     <w:name w:val="heading 7"/>
-    <w:basedOn w:val="Binhthng"/>
-    <w:next w:val="Binhthng"/>
-    <w:link w:val="u7Char"/>
+    <w:basedOn w:val="Normal"/>
+    <w:next w:val="Normal"/>
+    <w:link w:val="Heading7Char"/>
     <w:uiPriority w:val="9"/>
     <w:semiHidden/>
     <w:unhideWhenUsed/>
@@ -2016,11 +1976,11 @@
       <w:color w:val="595959" w:themeColor="text1" w:themeTint="A6"/>
     </w:rPr>
   </w:style>
-  <w:style w:type="paragraph" w:styleId="u8">
+  <w:style w:type="paragraph" w:styleId="Heading8">
     <w:name w:val="heading 8"/>
-    <w:basedOn w:val="Binhthng"/>
-    <w:next w:val="Binhthng"/>
-    <w:link w:val="u8Char"/>
+    <w:basedOn w:val="Normal"/>
+    <w:next w:val="Normal"/>
+    <w:link w:val="Heading8Char"/>
     <w:uiPriority w:val="9"/>
     <w:semiHidden/>
     <w:unhideWhenUsed/>
@@ -2039,11 +1999,11 @@
       <w:color w:val="272727" w:themeColor="text1" w:themeTint="D8"/>
     </w:rPr>
   </w:style>
-  <w:style w:type="paragraph" w:styleId="u9">
+  <w:style w:type="paragraph" w:styleId="Heading9">
     <w:name w:val="heading 9"/>
-    <w:basedOn w:val="Binhthng"/>
-    <w:next w:val="Binhthng"/>
-    <w:link w:val="u9Char"/>
+    <w:basedOn w:val="Normal"/>
+    <w:next w:val="Normal"/>
+    <w:link w:val="Heading9Char"/>
     <w:uiPriority w:val="9"/>
     <w:semiHidden/>
     <w:unhideWhenUsed/>
@@ -2060,13 +2020,13 @@
       <w:color w:val="272727" w:themeColor="text1" w:themeTint="D8"/>
     </w:rPr>
   </w:style>
-  <w:style w:type="character" w:default="1" w:styleId="Phngmcinhcuaoanvn">
+  <w:style w:type="character" w:default="1" w:styleId="DefaultParagraphFont">
     <w:name w:val="Default Paragraph Font"/>
     <w:uiPriority w:val="1"/>
     <w:semiHidden/>
     <w:unhideWhenUsed/>
   </w:style>
-  <w:style w:type="table" w:default="1" w:styleId="BangThngthng">
+  <w:style w:type="table" w:default="1" w:styleId="TableNormal">
     <w:name w:val="Normal Table"/>
     <w:uiPriority w:val="99"/>
     <w:semiHidden/>
@@ -2081,16 +2041,16 @@
       </w:tblCellMar>
     </w:tblPr>
   </w:style>
-  <w:style w:type="numbering" w:default="1" w:styleId="Khngco">
+  <w:style w:type="numbering" w:default="1" w:styleId="NoList">
     <w:name w:val="No List"/>
     <w:uiPriority w:val="99"/>
     <w:semiHidden/>
     <w:unhideWhenUsed/>
   </w:style>
-  <w:style w:type="character" w:customStyle="1" w:styleId="u1Char">
-    <w:name w:val="Đầu đề 1 Char"/>
-    <w:basedOn w:val="Phngmcinhcuaoanvn"/>
-    <w:link w:val="u1"/>
+  <w:style w:type="character" w:customStyle="1" w:styleId="Heading1Char">
+    <w:name w:val="Heading 1 Char"/>
+    <w:basedOn w:val="DefaultParagraphFont"/>
+    <w:link w:val="Heading1"/>
     <w:uiPriority w:val="9"/>
     <w:rsid w:val="00A47DAA"/>
     <w:rPr>
@@ -2101,10 +2061,10 @@
       <w:szCs w:val="40"/>
     </w:rPr>
   </w:style>
-  <w:style w:type="character" w:customStyle="1" w:styleId="u2Char">
-    <w:name w:val="Đầu đề 2 Char"/>
-    <w:basedOn w:val="Phngmcinhcuaoanvn"/>
-    <w:link w:val="u2"/>
+  <w:style w:type="character" w:customStyle="1" w:styleId="Heading2Char">
+    <w:name w:val="Heading 2 Char"/>
+    <w:basedOn w:val="DefaultParagraphFont"/>
+    <w:link w:val="Heading2"/>
     <w:uiPriority w:val="9"/>
     <w:semiHidden/>
     <w:rsid w:val="00A47DAA"/>
@@ -2116,10 +2076,10 @@
       <w:szCs w:val="32"/>
     </w:rPr>
   </w:style>
-  <w:style w:type="character" w:customStyle="1" w:styleId="u3Char">
-    <w:name w:val="Đầu đề 3 Char"/>
-    <w:basedOn w:val="Phngmcinhcuaoanvn"/>
-    <w:link w:val="u3"/>
+  <w:style w:type="character" w:customStyle="1" w:styleId="Heading3Char">
+    <w:name w:val="Heading 3 Char"/>
+    <w:basedOn w:val="DefaultParagraphFont"/>
+    <w:link w:val="Heading3"/>
     <w:uiPriority w:val="9"/>
     <w:semiHidden/>
     <w:rsid w:val="00A47DAA"/>
@@ -2131,10 +2091,10 @@
       <w:szCs w:val="28"/>
     </w:rPr>
   </w:style>
-  <w:style w:type="character" w:customStyle="1" w:styleId="u4Char">
-    <w:name w:val="Đầu đề 4 Char"/>
-    <w:basedOn w:val="Phngmcinhcuaoanvn"/>
-    <w:link w:val="u4"/>
+  <w:style w:type="character" w:customStyle="1" w:styleId="Heading4Char">
+    <w:name w:val="Heading 4 Char"/>
+    <w:basedOn w:val="DefaultParagraphFont"/>
+    <w:link w:val="Heading4"/>
     <w:uiPriority w:val="9"/>
     <w:semiHidden/>
     <w:rsid w:val="00A47DAA"/>
@@ -2146,10 +2106,10 @@
       <w:color w:val="365F91" w:themeColor="accent1" w:themeShade="BF"/>
     </w:rPr>
   </w:style>
-  <w:style w:type="character" w:customStyle="1" w:styleId="u5Char">
-    <w:name w:val="Đầu đề 5 Char"/>
-    <w:basedOn w:val="Phngmcinhcuaoanvn"/>
-    <w:link w:val="u5"/>
+  <w:style w:type="character" w:customStyle="1" w:styleId="Heading5Char">
+    <w:name w:val="Heading 5 Char"/>
+    <w:basedOn w:val="DefaultParagraphFont"/>
+    <w:link w:val="Heading5"/>
     <w:uiPriority w:val="9"/>
     <w:semiHidden/>
     <w:rsid w:val="00A47DAA"/>
@@ -2159,10 +2119,10 @@
       <w:color w:val="365F91" w:themeColor="accent1" w:themeShade="BF"/>
     </w:rPr>
   </w:style>
-  <w:style w:type="character" w:customStyle="1" w:styleId="u6Char">
-    <w:name w:val="Đầu đề 6 Char"/>
-    <w:basedOn w:val="Phngmcinhcuaoanvn"/>
-    <w:link w:val="u6"/>
+  <w:style w:type="character" w:customStyle="1" w:styleId="Heading6Char">
+    <w:name w:val="Heading 6 Char"/>
+    <w:basedOn w:val="DefaultParagraphFont"/>
+    <w:link w:val="Heading6"/>
     <w:uiPriority w:val="9"/>
     <w:semiHidden/>
     <w:rsid w:val="00A47DAA"/>
@@ -2174,10 +2134,10 @@
       <w:color w:val="595959" w:themeColor="text1" w:themeTint="A6"/>
     </w:rPr>
   </w:style>
-  <w:style w:type="character" w:customStyle="1" w:styleId="u7Char">
-    <w:name w:val="Đầu đề 7 Char"/>
-    <w:basedOn w:val="Phngmcinhcuaoanvn"/>
-    <w:link w:val="u7"/>
+  <w:style w:type="character" w:customStyle="1" w:styleId="Heading7Char">
+    <w:name w:val="Heading 7 Char"/>
+    <w:basedOn w:val="DefaultParagraphFont"/>
+    <w:link w:val="Heading7"/>
     <w:uiPriority w:val="9"/>
     <w:semiHidden/>
     <w:rsid w:val="00A47DAA"/>
@@ -2187,10 +2147,10 @@
       <w:color w:val="595959" w:themeColor="text1" w:themeTint="A6"/>
     </w:rPr>
   </w:style>
-  <w:style w:type="character" w:customStyle="1" w:styleId="u8Char">
-    <w:name w:val="Đầu đề 8 Char"/>
-    <w:basedOn w:val="Phngmcinhcuaoanvn"/>
-    <w:link w:val="u8"/>
+  <w:style w:type="character" w:customStyle="1" w:styleId="Heading8Char">
+    <w:name w:val="Heading 8 Char"/>
+    <w:basedOn w:val="DefaultParagraphFont"/>
+    <w:link w:val="Heading8"/>
     <w:uiPriority w:val="9"/>
     <w:semiHidden/>
     <w:rsid w:val="00A47DAA"/>
@@ -2202,10 +2162,10 @@
       <w:color w:val="272727" w:themeColor="text1" w:themeTint="D8"/>
     </w:rPr>
   </w:style>
-  <w:style w:type="character" w:customStyle="1" w:styleId="u9Char">
-    <w:name w:val="Đầu đề 9 Char"/>
-    <w:basedOn w:val="Phngmcinhcuaoanvn"/>
-    <w:link w:val="u9"/>
+  <w:style w:type="character" w:customStyle="1" w:styleId="Heading9Char">
+    <w:name w:val="Heading 9 Char"/>
+    <w:basedOn w:val="DefaultParagraphFont"/>
+    <w:link w:val="Heading9"/>
     <w:uiPriority w:val="9"/>
     <w:semiHidden/>
     <w:rsid w:val="00A47DAA"/>
@@ -2215,11 +2175,11 @@
       <w:color w:val="272727" w:themeColor="text1" w:themeTint="D8"/>
     </w:rPr>
   </w:style>
-  <w:style w:type="paragraph" w:styleId="Tiu">
+  <w:style w:type="paragraph" w:styleId="Title">
     <w:name w:val="Title"/>
-    <w:basedOn w:val="Binhthng"/>
-    <w:next w:val="Binhthng"/>
-    <w:link w:val="TiuChar"/>
+    <w:basedOn w:val="Normal"/>
+    <w:next w:val="Normal"/>
+    <w:link w:val="TitleChar"/>
     <w:uiPriority w:val="10"/>
     <w:qFormat/>
     <w:rsid w:val="00A47DAA"/>
@@ -2235,10 +2195,10 @@
       <w:szCs w:val="56"/>
     </w:rPr>
   </w:style>
-  <w:style w:type="character" w:customStyle="1" w:styleId="TiuChar">
-    <w:name w:val="Tiêu đề Char"/>
-    <w:basedOn w:val="Phngmcinhcuaoanvn"/>
-    <w:link w:val="Tiu"/>
+  <w:style w:type="character" w:customStyle="1" w:styleId="TitleChar">
+    <w:name w:val="Title Char"/>
+    <w:basedOn w:val="DefaultParagraphFont"/>
+    <w:link w:val="Title"/>
     <w:uiPriority w:val="10"/>
     <w:rsid w:val="00A47DAA"/>
     <w:rPr>
@@ -2250,11 +2210,11 @@
       <w:szCs w:val="56"/>
     </w:rPr>
   </w:style>
-  <w:style w:type="paragraph" w:styleId="Tiuphu">
+  <w:style w:type="paragraph" w:styleId="Subtitle">
     <w:name w:val="Subtitle"/>
-    <w:basedOn w:val="Binhthng"/>
-    <w:next w:val="Binhthng"/>
-    <w:link w:val="TiuphuChar"/>
+    <w:basedOn w:val="Normal"/>
+    <w:next w:val="Normal"/>
+    <w:link w:val="SubtitleChar"/>
     <w:uiPriority w:val="11"/>
     <w:qFormat/>
     <w:rsid w:val="00A47DAA"/>
@@ -2271,10 +2231,10 @@
       <w:szCs w:val="28"/>
     </w:rPr>
   </w:style>
-  <w:style w:type="character" w:customStyle="1" w:styleId="TiuphuChar">
-    <w:name w:val="Tiêu đề phụ Char"/>
-    <w:basedOn w:val="Phngmcinhcuaoanvn"/>
-    <w:link w:val="Tiuphu"/>
+  <w:style w:type="character" w:customStyle="1" w:styleId="SubtitleChar">
+    <w:name w:val="Subtitle Char"/>
+    <w:basedOn w:val="DefaultParagraphFont"/>
+    <w:link w:val="Subtitle"/>
     <w:uiPriority w:val="11"/>
     <w:rsid w:val="00A47DAA"/>
     <w:rPr>
@@ -2286,11 +2246,11 @@
       <w:szCs w:val="28"/>
     </w:rPr>
   </w:style>
-  <w:style w:type="paragraph" w:styleId="Litrichdn">
+  <w:style w:type="paragraph" w:styleId="Quote">
     <w:name w:val="Quote"/>
-    <w:basedOn w:val="Binhthng"/>
-    <w:next w:val="Binhthng"/>
-    <w:link w:val="LitrichdnChar"/>
+    <w:basedOn w:val="Normal"/>
+    <w:next w:val="Normal"/>
+    <w:link w:val="QuoteChar"/>
     <w:uiPriority w:val="29"/>
     <w:qFormat/>
     <w:rsid w:val="00A47DAA"/>
@@ -2304,10 +2264,10 @@
       <w:color w:val="404040" w:themeColor="text1" w:themeTint="BF"/>
     </w:rPr>
   </w:style>
-  <w:style w:type="character" w:customStyle="1" w:styleId="LitrichdnChar">
-    <w:name w:val="Lời trích dẫn Char"/>
-    <w:basedOn w:val="Phngmcinhcuaoanvn"/>
-    <w:link w:val="Litrichdn"/>
+  <w:style w:type="character" w:customStyle="1" w:styleId="QuoteChar">
+    <w:name w:val="Quote Char"/>
+    <w:basedOn w:val="DefaultParagraphFont"/>
+    <w:link w:val="Quote"/>
     <w:uiPriority w:val="29"/>
     <w:rsid w:val="00A47DAA"/>
     <w:rPr>
@@ -2317,9 +2277,9 @@
       <w:color w:val="404040" w:themeColor="text1" w:themeTint="BF"/>
     </w:rPr>
   </w:style>
-  <w:style w:type="paragraph" w:styleId="oancuaDanhsach">
+  <w:style w:type="paragraph" w:styleId="ListParagraph">
     <w:name w:val="List Paragraph"/>
-    <w:basedOn w:val="Binhthng"/>
+    <w:basedOn w:val="Normal"/>
     <w:uiPriority w:val="34"/>
     <w:qFormat/>
     <w:rsid w:val="00A47DAA"/>
@@ -2328,9 +2288,9 @@
       <w:contextualSpacing/>
     </w:pPr>
   </w:style>
-  <w:style w:type="character" w:styleId="NhnmnhThm">
+  <w:style w:type="character" w:styleId="IntenseEmphasis">
     <w:name w:val="Intense Emphasis"/>
-    <w:basedOn w:val="Phngmcinhcuaoanvn"/>
+    <w:basedOn w:val="DefaultParagraphFont"/>
     <w:uiPriority w:val="21"/>
     <w:qFormat/>
     <w:rsid w:val="00A47DAA"/>
@@ -2340,11 +2300,11 @@
       <w:color w:val="365F91" w:themeColor="accent1" w:themeShade="BF"/>
     </w:rPr>
   </w:style>
-  <w:style w:type="paragraph" w:styleId="Nhaykepm">
+  <w:style w:type="paragraph" w:styleId="IntenseQuote">
     <w:name w:val="Intense Quote"/>
-    <w:basedOn w:val="Binhthng"/>
-    <w:next w:val="Binhthng"/>
-    <w:link w:val="NhaykepmChar"/>
+    <w:basedOn w:val="Normal"/>
+    <w:next w:val="Normal"/>
+    <w:link w:val="IntenseQuoteChar"/>
     <w:uiPriority w:val="30"/>
     <w:qFormat/>
     <w:rsid w:val="00A47DAA"/>
@@ -2363,10 +2323,10 @@
       <w:color w:val="365F91" w:themeColor="accent1" w:themeShade="BF"/>
     </w:rPr>
   </w:style>
-  <w:style w:type="character" w:customStyle="1" w:styleId="NhaykepmChar">
-    <w:name w:val="Nháy kép Đậm Char"/>
-    <w:basedOn w:val="Phngmcinhcuaoanvn"/>
-    <w:link w:val="Nhaykepm"/>
+  <w:style w:type="character" w:customStyle="1" w:styleId="IntenseQuoteChar">
+    <w:name w:val="Intense Quote Char"/>
+    <w:basedOn w:val="DefaultParagraphFont"/>
+    <w:link w:val="IntenseQuote"/>
     <w:uiPriority w:val="30"/>
     <w:rsid w:val="00A47DAA"/>
     <w:rPr>
@@ -2376,9 +2336,9 @@
       <w:color w:val="365F91" w:themeColor="accent1" w:themeShade="BF"/>
     </w:rPr>
   </w:style>
-  <w:style w:type="character" w:styleId="ThamchiuNhnmnh">
+  <w:style w:type="character" w:styleId="IntenseReference">
     <w:name w:val="Intense Reference"/>
-    <w:basedOn w:val="Phngmcinhcuaoanvn"/>
+    <w:basedOn w:val="DefaultParagraphFont"/>
     <w:uiPriority w:val="32"/>
     <w:qFormat/>
     <w:rsid w:val="00A47DAA"/>
@@ -2390,9 +2350,9 @@
       <w:spacing w:val="5"/>
     </w:rPr>
   </w:style>
-  <w:style w:type="character" w:styleId="Siuktni">
+  <w:style w:type="character" w:styleId="Hyperlink">
     <w:name w:val="Hyperlink"/>
-    <w:basedOn w:val="Phngmcinhcuaoanvn"/>
+    <w:basedOn w:val="DefaultParagraphFont"/>
     <w:uiPriority w:val="99"/>
     <w:unhideWhenUsed/>
     <w:rsid w:val="00A47DAA"/>
@@ -2403,7 +2363,7 @@
   </w:style>
   <w:style w:type="character" w:customStyle="1" w:styleId="x3jgonx">
     <w:name w:val="x3jgonx"/>
-    <w:basedOn w:val="Phngmcinhcuaoanvn"/>
+    <w:basedOn w:val="DefaultParagraphFont"/>
     <w:rsid w:val="00A47DAA"/>
   </w:style>
 </w:styles>

--- a/Report.docx
+++ b/Report.docx
@@ -636,6 +636,14 @@
           <w:szCs w:val="28"/>
         </w:rPr>
         <w:t xml:space="preserve"> NTK</w:t>
+      </w:r>
+      <w:r>
+        <w:rPr>
+          <w:rFonts w:ascii="Times New Roman" w:hAnsi="Times New Roman" w:cs="Times New Roman"/>
+          <w:sz w:val="28"/>
+          <w:szCs w:val="28"/>
+        </w:rPr>
+        <w:t xml:space="preserve"> asdsadasdsadwqdqwdasd</w:t>
       </w:r>
     </w:p>
     <w:p/>
